--- a/Model_Selection_Framework.docx
+++ b/Model_Selection_Framework.docx
@@ -583,21 +583,6 @@
       </w:r>
       <w:r>
         <w:rPr>
-          <w:rStyle w:val="KeywordTok"/>
-        </w:rPr>
-        <w:t xml:space="preserve">attach</w:t>
-      </w:r>
-      <w:r>
-        <w:rPr>
-          <w:rStyle w:val="NormalTok"/>
-        </w:rPr>
-        <w:t xml:space="preserve">(scaff)</w:t>
-      </w:r>
-      <w:r>
-        <w:br w:type="textWrapping"/>
-      </w:r>
-      <w:r>
-        <w:rPr>
           <w:rStyle w:val="NormalTok"/>
         </w:rPr>
         <w:t xml:space="preserve">## M1 we will use all the variables</w:t>
@@ -621,7 +606,19 @@
         <w:rPr>
           <w:rStyle w:val="NormalTok"/>
         </w:rPr>
-        <w:t xml:space="preserve">(JOTR_all~stdcci+stdlapop+stdcochella+stdgas+stdburningman)</w:t>
+        <w:t xml:space="preserve">(JOTR_all~stdcci+stdlapop+stdcochella+stdgas+stdburningman, </w:t>
+      </w:r>
+      <w:r>
+        <w:rPr>
+          <w:rStyle w:val="DataTypeTok"/>
+        </w:rPr>
+        <w:t xml:space="preserve">data=</w:t>
+      </w:r>
+      <w:r>
+        <w:rPr>
+          <w:rStyle w:val="NormalTok"/>
+        </w:rPr>
+        <w:t xml:space="preserve">scaff)</w:t>
       </w:r>
       <w:r>
         <w:br w:type="textWrapping"/>
@@ -651,7 +648,19 @@
         <w:rPr>
           <w:rStyle w:val="NormalTok"/>
         </w:rPr>
-        <w:t xml:space="preserve">(JOTR_all~stdcci+stdlapop+stdgas)</w:t>
+        <w:t xml:space="preserve">(JOTR_all~stdcci+stdlapop+stdgas, </w:t>
+      </w:r>
+      <w:r>
+        <w:rPr>
+          <w:rStyle w:val="DataTypeTok"/>
+        </w:rPr>
+        <w:t xml:space="preserve">data=</w:t>
+      </w:r>
+      <w:r>
+        <w:rPr>
+          <w:rStyle w:val="NormalTok"/>
+        </w:rPr>
+        <w:t xml:space="preserve">scaff)</w:t>
       </w:r>
       <w:r>
         <w:br w:type="textWrapping"/>
@@ -681,7 +690,19 @@
         <w:rPr>
           <w:rStyle w:val="NormalTok"/>
         </w:rPr>
-        <w:t xml:space="preserve">(JOTR_all~stdcochella+stdburningman)</w:t>
+        <w:t xml:space="preserve">(JOTR_all~stdcochella+stdburningman, </w:t>
+      </w:r>
+      <w:r>
+        <w:rPr>
+          <w:rStyle w:val="DataTypeTok"/>
+        </w:rPr>
+        <w:t xml:space="preserve">data=</w:t>
+      </w:r>
+      <w:r>
+        <w:rPr>
+          <w:rStyle w:val="NormalTok"/>
+        </w:rPr>
+        <w:t xml:space="preserve">scaff)</w:t>
       </w:r>
       <w:r>
         <w:br w:type="textWrapping"/>
@@ -711,7 +732,19 @@
         <w:rPr>
           <w:rStyle w:val="NormalTok"/>
         </w:rPr>
-        <w:t xml:space="preserve">(JOTR_all~stdcci+stdgas)</w:t>
+        <w:t xml:space="preserve">(JOTR_all~stdcci+stdgas, </w:t>
+      </w:r>
+      <w:r>
+        <w:rPr>
+          <w:rStyle w:val="DataTypeTok"/>
+        </w:rPr>
+        <w:t xml:space="preserve">data=</w:t>
+      </w:r>
+      <w:r>
+        <w:rPr>
+          <w:rStyle w:val="NormalTok"/>
+        </w:rPr>
+        <w:t xml:space="preserve">scaff)</w:t>
       </w:r>
     </w:p>
     <w:p>
@@ -875,7 +908,31 @@
         <w:rPr>
           <w:rStyle w:val="NormalTok"/>
         </w:rPr>
-        <w:t xml:space="preserve">m_sub&lt;-M1</w:t>
+        <w:t xml:space="preserve">m_sub&lt;-</w:t>
+      </w:r>
+      <w:r>
+        <w:rPr>
+          <w:rStyle w:val="KeywordTok"/>
+        </w:rPr>
+        <w:t xml:space="preserve">glm.nb</w:t>
+      </w:r>
+      <w:r>
+        <w:rPr>
+          <w:rStyle w:val="NormalTok"/>
+        </w:rPr>
+        <w:t xml:space="preserve">(JOTR_all~stdcci+stdlapop+stdcochella+stdgas+stdburningman, </w:t>
+      </w:r>
+      <w:r>
+        <w:rPr>
+          <w:rStyle w:val="DataTypeTok"/>
+        </w:rPr>
+        <w:t xml:space="preserve">data=</w:t>
+      </w:r>
+      <w:r>
+        <w:rPr>
+          <w:rStyle w:val="NormalTok"/>
+        </w:rPr>
+        <w:t xml:space="preserve">sub_dat)</w:t>
       </w:r>
       <w:r>
         <w:br w:type="textWrapping"/>
@@ -1228,28 +1285,52 @@
         <w:rPr>
           <w:rStyle w:val="NormalTok"/>
         </w:rPr>
-        <w:t xml:space="preserve">sub_dat&lt;-scaff[-i,]</w:t>
-      </w:r>
-      <w:r>
-        <w:br w:type="textWrapping"/>
-      </w:r>
-      <w:r>
-        <w:rPr>
-          <w:rStyle w:val="NormalTok"/>
-        </w:rPr>
-        <w:t xml:space="preserve"> </w:t>
-      </w:r>
-      <w:r>
-        <w:rPr>
-          <w:rStyle w:val="NormalTok"/>
-        </w:rPr>
-        <w:t xml:space="preserve"> </w:t>
-      </w:r>
-      <w:r>
-        <w:rPr>
-          <w:rStyle w:val="NormalTok"/>
-        </w:rPr>
-        <w:t xml:space="preserve">m_sub&lt;-M2</w:t>
+        <w:t xml:space="preserve">sub_dat2&lt;-scaff[-i,]</w:t>
+      </w:r>
+      <w:r>
+        <w:br w:type="textWrapping"/>
+      </w:r>
+      <w:r>
+        <w:rPr>
+          <w:rStyle w:val="NormalTok"/>
+        </w:rPr>
+        <w:t xml:space="preserve"> </w:t>
+      </w:r>
+      <w:r>
+        <w:rPr>
+          <w:rStyle w:val="NormalTok"/>
+        </w:rPr>
+        <w:t xml:space="preserve"> </w:t>
+      </w:r>
+      <w:r>
+        <w:rPr>
+          <w:rStyle w:val="NormalTok"/>
+        </w:rPr>
+        <w:t xml:space="preserve">m_sub2&lt;-</w:t>
+      </w:r>
+      <w:r>
+        <w:rPr>
+          <w:rStyle w:val="KeywordTok"/>
+        </w:rPr>
+        <w:t xml:space="preserve">glm.nb</w:t>
+      </w:r>
+      <w:r>
+        <w:rPr>
+          <w:rStyle w:val="NormalTok"/>
+        </w:rPr>
+        <w:t xml:space="preserve">(JOTR_all~stdcci+stdlapop+stdgas, </w:t>
+      </w:r>
+      <w:r>
+        <w:rPr>
+          <w:rStyle w:val="DataTypeTok"/>
+        </w:rPr>
+        <w:t xml:space="preserve">data=</w:t>
+      </w:r>
+      <w:r>
+        <w:rPr>
+          <w:rStyle w:val="NormalTok"/>
+        </w:rPr>
+        <w:t xml:space="preserve">sub_dat2)</w:t>
       </w:r>
       <w:r>
         <w:br w:type="textWrapping"/>
@@ -1282,7 +1363,7 @@
         <w:rPr>
           <w:rStyle w:val="NormalTok"/>
         </w:rPr>
-        <w:t xml:space="preserve">(m_sub,</w:t>
+        <w:t xml:space="preserve">(m_sub2,</w:t>
       </w:r>
       <w:r>
         <w:rPr>
@@ -1468,28 +1549,52 @@
         <w:rPr>
           <w:rStyle w:val="NormalTok"/>
         </w:rPr>
-        <w:t xml:space="preserve">sub_dat&lt;-scaff[-i,]</w:t>
-      </w:r>
-      <w:r>
-        <w:br w:type="textWrapping"/>
-      </w:r>
-      <w:r>
-        <w:rPr>
-          <w:rStyle w:val="NormalTok"/>
-        </w:rPr>
-        <w:t xml:space="preserve"> </w:t>
-      </w:r>
-      <w:r>
-        <w:rPr>
-          <w:rStyle w:val="NormalTok"/>
-        </w:rPr>
-        <w:t xml:space="preserve"> </w:t>
-      </w:r>
-      <w:r>
-        <w:rPr>
-          <w:rStyle w:val="NormalTok"/>
-        </w:rPr>
-        <w:t xml:space="preserve">m_sub&lt;-M3</w:t>
+        <w:t xml:space="preserve">sub_dat3&lt;-scaff[-i,]</w:t>
+      </w:r>
+      <w:r>
+        <w:br w:type="textWrapping"/>
+      </w:r>
+      <w:r>
+        <w:rPr>
+          <w:rStyle w:val="NormalTok"/>
+        </w:rPr>
+        <w:t xml:space="preserve"> </w:t>
+      </w:r>
+      <w:r>
+        <w:rPr>
+          <w:rStyle w:val="NormalTok"/>
+        </w:rPr>
+        <w:t xml:space="preserve"> </w:t>
+      </w:r>
+      <w:r>
+        <w:rPr>
+          <w:rStyle w:val="NormalTok"/>
+        </w:rPr>
+        <w:t xml:space="preserve">m_sub3&lt;-</w:t>
+      </w:r>
+      <w:r>
+        <w:rPr>
+          <w:rStyle w:val="KeywordTok"/>
+        </w:rPr>
+        <w:t xml:space="preserve">glm.nb</w:t>
+      </w:r>
+      <w:r>
+        <w:rPr>
+          <w:rStyle w:val="NormalTok"/>
+        </w:rPr>
+        <w:t xml:space="preserve">(JOTR_all~stdcochella+stdburningman, </w:t>
+      </w:r>
+      <w:r>
+        <w:rPr>
+          <w:rStyle w:val="DataTypeTok"/>
+        </w:rPr>
+        <w:t xml:space="preserve">data=</w:t>
+      </w:r>
+      <w:r>
+        <w:rPr>
+          <w:rStyle w:val="NormalTok"/>
+        </w:rPr>
+        <w:t xml:space="preserve">sub_dat3)</w:t>
       </w:r>
       <w:r>
         <w:br w:type="textWrapping"/>
@@ -1522,7 +1627,7 @@
         <w:rPr>
           <w:rStyle w:val="NormalTok"/>
         </w:rPr>
-        <w:t xml:space="preserve">(m_sub,</w:t>
+        <w:t xml:space="preserve">(m_sub3,</w:t>
       </w:r>
       <w:r>
         <w:rPr>
@@ -1708,28 +1813,52 @@
         <w:rPr>
           <w:rStyle w:val="NormalTok"/>
         </w:rPr>
-        <w:t xml:space="preserve">sub_dat&lt;-scaff[-i,]</w:t>
-      </w:r>
-      <w:r>
-        <w:br w:type="textWrapping"/>
-      </w:r>
-      <w:r>
-        <w:rPr>
-          <w:rStyle w:val="NormalTok"/>
-        </w:rPr>
-        <w:t xml:space="preserve"> </w:t>
-      </w:r>
-      <w:r>
-        <w:rPr>
-          <w:rStyle w:val="NormalTok"/>
-        </w:rPr>
-        <w:t xml:space="preserve"> </w:t>
-      </w:r>
-      <w:r>
-        <w:rPr>
-          <w:rStyle w:val="NormalTok"/>
-        </w:rPr>
-        <w:t xml:space="preserve">m_sub&lt;-M4</w:t>
+        <w:t xml:space="preserve">sub_dat4&lt;-scaff[-i,]</w:t>
+      </w:r>
+      <w:r>
+        <w:br w:type="textWrapping"/>
+      </w:r>
+      <w:r>
+        <w:rPr>
+          <w:rStyle w:val="NormalTok"/>
+        </w:rPr>
+        <w:t xml:space="preserve"> </w:t>
+      </w:r>
+      <w:r>
+        <w:rPr>
+          <w:rStyle w:val="NormalTok"/>
+        </w:rPr>
+        <w:t xml:space="preserve"> </w:t>
+      </w:r>
+      <w:r>
+        <w:rPr>
+          <w:rStyle w:val="NormalTok"/>
+        </w:rPr>
+        <w:t xml:space="preserve">m_sub4&lt;-</w:t>
+      </w:r>
+      <w:r>
+        <w:rPr>
+          <w:rStyle w:val="KeywordTok"/>
+        </w:rPr>
+        <w:t xml:space="preserve">glm.nb</w:t>
+      </w:r>
+      <w:r>
+        <w:rPr>
+          <w:rStyle w:val="NormalTok"/>
+        </w:rPr>
+        <w:t xml:space="preserve">(JOTR_all~stdcci+stdgas, </w:t>
+      </w:r>
+      <w:r>
+        <w:rPr>
+          <w:rStyle w:val="DataTypeTok"/>
+        </w:rPr>
+        <w:t xml:space="preserve">data=</w:t>
+      </w:r>
+      <w:r>
+        <w:rPr>
+          <w:rStyle w:val="NormalTok"/>
+        </w:rPr>
+        <w:t xml:space="preserve">sub_dat4)</w:t>
       </w:r>
       <w:r>
         <w:br w:type="textWrapping"/>
@@ -1762,7 +1891,7 @@
         <w:rPr>
           <w:rStyle w:val="NormalTok"/>
         </w:rPr>
-        <w:t xml:space="preserve">(m_sub,</w:t>
+        <w:t xml:space="preserve">(m_sub4,</w:t>
       </w:r>
       <w:r>
         <w:rPr>
@@ -2147,7 +2276,7 @@
         <w:rPr>
           <w:rStyle w:val="VerbatimChar"/>
         </w:rPr>
-        <w:t xml:space="preserve">## M1           1.444810e+05 4.228001e-01</w:t>
+        <w:t xml:space="preserve">## M1           1.444810e+05 3.620844e-01</w:t>
       </w:r>
       <w:r>
         <w:br w:type="textWrapping"/>
@@ -2156,7 +2285,7 @@
         <w:rPr>
           <w:rStyle w:val="VerbatimChar"/>
         </w:rPr>
-        <w:t xml:space="preserve">## M2           1.444810e+05 3.221629e-01</w:t>
+        <w:t xml:space="preserve">## M2           1.444810e+05 2.718040e-01</w:t>
       </w:r>
       <w:r>
         <w:br w:type="textWrapping"/>
@@ -2165,7 +2294,7 @@
         <w:rPr>
           <w:rStyle w:val="VerbatimChar"/>
         </w:rPr>
-        <w:t xml:space="preserve">## M3           1.444810e+05 2.237079e-01</w:t>
+        <w:t xml:space="preserve">## M3           1.444810e+05 1.883733e-01</w:t>
       </w:r>
       <w:r>
         <w:br w:type="textWrapping"/>
@@ -2174,7 +2303,7 @@
         <w:rPr>
           <w:rStyle w:val="VerbatimChar"/>
         </w:rPr>
-        <w:t xml:space="preserve">## M4           1.444810e+05 3.240384e-01</w:t>
+        <w:t xml:space="preserve">## M4           1.444810e+05 2.852881e-01</w:t>
       </w:r>
     </w:p>
     <w:p>
@@ -2211,7 +2340,19 @@
         <w:rPr>
           <w:rStyle w:val="NormalTok"/>
         </w:rPr>
-        <w:t xml:space="preserve">(JOTR_all~stdcci+stdcochella+stdgas)</w:t>
+        <w:t xml:space="preserve">(JOTR_all~stdcci+stdcochella+stdgas, </w:t>
+      </w:r>
+      <w:r>
+        <w:rPr>
+          <w:rStyle w:val="DataTypeTok"/>
+        </w:rPr>
+        <w:t xml:space="preserve">data=</w:t>
+      </w:r>
+      <w:r>
+        <w:rPr>
+          <w:rStyle w:val="NormalTok"/>
+        </w:rPr>
+        <w:t xml:space="preserve">scaff)</w:t>
       </w:r>
       <w:r>
         <w:br w:type="textWrapping"/>
@@ -2352,34 +2493,58 @@
         <w:rPr>
           <w:rStyle w:val="NormalTok"/>
         </w:rPr>
-        <w:t xml:space="preserve">sub_dat&lt;-scaff[-i,]</w:t>
-      </w:r>
-      <w:r>
-        <w:br w:type="textWrapping"/>
-      </w:r>
-      <w:r>
-        <w:rPr>
-          <w:rStyle w:val="NormalTok"/>
-        </w:rPr>
-        <w:t xml:space="preserve"> </w:t>
-      </w:r>
-      <w:r>
-        <w:rPr>
-          <w:rStyle w:val="NormalTok"/>
-        </w:rPr>
-        <w:t xml:space="preserve"> </w:t>
-      </w:r>
-      <w:r>
-        <w:rPr>
-          <w:rStyle w:val="NormalTok"/>
-        </w:rPr>
-        <w:t xml:space="preserve"> </w:t>
-      </w:r>
-      <w:r>
-        <w:rPr>
-          <w:rStyle w:val="NormalTok"/>
-        </w:rPr>
-        <w:t xml:space="preserve">m_sub&lt;-M5</w:t>
+        <w:t xml:space="preserve">sub_dat5&lt;-scaff[-i,]</w:t>
+      </w:r>
+      <w:r>
+        <w:br w:type="textWrapping"/>
+      </w:r>
+      <w:r>
+        <w:rPr>
+          <w:rStyle w:val="NormalTok"/>
+        </w:rPr>
+        <w:t xml:space="preserve"> </w:t>
+      </w:r>
+      <w:r>
+        <w:rPr>
+          <w:rStyle w:val="NormalTok"/>
+        </w:rPr>
+        <w:t xml:space="preserve"> </w:t>
+      </w:r>
+      <w:r>
+        <w:rPr>
+          <w:rStyle w:val="NormalTok"/>
+        </w:rPr>
+        <w:t xml:space="preserve"> </w:t>
+      </w:r>
+      <w:r>
+        <w:rPr>
+          <w:rStyle w:val="NormalTok"/>
+        </w:rPr>
+        <w:t xml:space="preserve">m_sub5&lt;-</w:t>
+      </w:r>
+      <w:r>
+        <w:rPr>
+          <w:rStyle w:val="KeywordTok"/>
+        </w:rPr>
+        <w:t xml:space="preserve">glm.nb</w:t>
+      </w:r>
+      <w:r>
+        <w:rPr>
+          <w:rStyle w:val="NormalTok"/>
+        </w:rPr>
+        <w:t xml:space="preserve">(JOTR_all~stdcci+stdcochella+stdgas, </w:t>
+      </w:r>
+      <w:r>
+        <w:rPr>
+          <w:rStyle w:val="DataTypeTok"/>
+        </w:rPr>
+        <w:t xml:space="preserve">data=</w:t>
+      </w:r>
+      <w:r>
+        <w:rPr>
+          <w:rStyle w:val="NormalTok"/>
+        </w:rPr>
+        <w:t xml:space="preserve">sub_dat5)</w:t>
       </w:r>
       <w:r>
         <w:br w:type="textWrapping"/>
@@ -2418,7 +2583,7 @@
         <w:rPr>
           <w:rStyle w:val="NormalTok"/>
         </w:rPr>
-        <w:t xml:space="preserve">(m_sub,</w:t>
+        <w:t xml:space="preserve">(m_sub5,</w:t>
       </w:r>
       <w:r>
         <w:rPr>
@@ -2822,7 +2987,7 @@
         <w:rPr>
           <w:rStyle w:val="VerbatimChar"/>
         </w:rPr>
-        <w:t xml:space="preserve">## M1           1.444810e+05 4.228001e-01</w:t>
+        <w:t xml:space="preserve">## M1           1.444810e+05 3.620844e-01</w:t>
       </w:r>
       <w:r>
         <w:br w:type="textWrapping"/>
@@ -2831,7 +2996,7 @@
         <w:rPr>
           <w:rStyle w:val="VerbatimChar"/>
         </w:rPr>
-        <w:t xml:space="preserve">## M2           1.444810e+05 3.221629e-01</w:t>
+        <w:t xml:space="preserve">## M2           1.444810e+05 2.718040e-01</w:t>
       </w:r>
       <w:r>
         <w:br w:type="textWrapping"/>
@@ -2840,7 +3005,7 @@
         <w:rPr>
           <w:rStyle w:val="VerbatimChar"/>
         </w:rPr>
-        <w:t xml:space="preserve">## M3           1.444810e+05 2.237079e-01</w:t>
+        <w:t xml:space="preserve">## M3           1.444810e+05 1.883733e-01</w:t>
       </w:r>
       <w:r>
         <w:br w:type="textWrapping"/>
@@ -2849,7 +3014,7 @@
         <w:rPr>
           <w:rStyle w:val="VerbatimChar"/>
         </w:rPr>
-        <w:t xml:space="preserve">## M4           1.444810e+05 3.240384e-01</w:t>
+        <w:t xml:space="preserve">## M4           1.444810e+05 2.852881e-01</w:t>
       </w:r>
       <w:r>
         <w:br w:type="textWrapping"/>
@@ -2858,7 +3023,7 @@
         <w:rPr>
           <w:rStyle w:val="VerbatimChar"/>
         </w:rPr>
-        <w:t xml:space="preserve">## M5           1.444810e+05 4.246052e-01</w:t>
+        <w:t xml:space="preserve">## M5           1.444810e+05 3.846582e-01</w:t>
       </w:r>
     </w:p>
     <w:sectPr/>
@@ -2969,7 +3134,7 @@
     </w:lvl>
   </w:abstractNum>
   <w:abstractNum w:abstractNumId="990">
-    <w:nsid w:val="18376674"/>
+    <w:nsid w:val="3ba60779"/>
     <w:multiLevelType w:val="multilevel"/>
     <w:lvl w:ilvl="0">
       <w:numFmt w:val="bullet"/>
